--- a/exp9+10.docx
+++ b/exp9+10.docx
@@ -758,6 +758,7 @@
       <w:r>
         <w:rPr>
           <w:rFonts w:ascii="Arial" w:hAnsi="Arial" w:cs="Arial"/>
+          <w:noProof/>
           <w:szCs w:val="22"/>
         </w:rPr>
         <w:drawing>
@@ -833,6 +834,7 @@
       <w:r>
         <w:rPr>
           <w:rFonts w:ascii="Arial" w:hAnsi="Arial" w:cs="Arial"/>
+          <w:noProof/>
           <w:szCs w:val="22"/>
         </w:rPr>
         <w:lastRenderedPageBreak/>
@@ -893,6 +895,7 @@
       <w:r>
         <w:rPr>
           <w:rFonts w:ascii="Arial" w:hAnsi="Arial" w:cs="Arial"/>
+          <w:noProof/>
           <w:szCs w:val="22"/>
         </w:rPr>
         <w:drawing>
@@ -968,6 +971,7 @@
       <w:r>
         <w:rPr>
           <w:rFonts w:ascii="Arial" w:hAnsi="Arial" w:cs="Arial"/>
+          <w:noProof/>
           <w:szCs w:val="22"/>
         </w:rPr>
         <w:drawing>
@@ -1043,6 +1047,7 @@
       <w:r>
         <w:rPr>
           <w:rFonts w:ascii="Arial" w:hAnsi="Arial" w:cs="Arial"/>
+          <w:noProof/>
           <w:szCs w:val="22"/>
         </w:rPr>
         <w:drawing>
@@ -1118,6 +1123,7 @@
       <w:r>
         <w:rPr>
           <w:rFonts w:ascii="Arial" w:hAnsi="Arial" w:cs="Arial"/>
+          <w:noProof/>
           <w:szCs w:val="22"/>
         </w:rPr>
         <w:lastRenderedPageBreak/>
@@ -1194,6 +1200,7 @@
       <w:r>
         <w:rPr>
           <w:rFonts w:ascii="Arial" w:hAnsi="Arial" w:cs="Arial"/>
+          <w:noProof/>
           <w:szCs w:val="22"/>
         </w:rPr>
         <w:drawing>
@@ -1278,6 +1285,7 @@
       <w:r>
         <w:rPr>
           <w:rFonts w:ascii="Arial" w:hAnsi="Arial" w:cs="Arial"/>
+          <w:noProof/>
           <w:szCs w:val="22"/>
         </w:rPr>
         <w:drawing>
@@ -1328,6 +1336,7 @@
       <w:r>
         <w:rPr>
           <w:rFonts w:ascii="Arial" w:hAnsi="Arial" w:cs="Arial"/>
+          <w:noProof/>
           <w:szCs w:val="22"/>
         </w:rPr>
         <w:lastRenderedPageBreak/>
@@ -1367,6 +1376,532 @@
           </wp:inline>
         </w:drawing>
       </w:r>
+    </w:p>
+    <w:p>
+      <w:pPr>
+        <w:spacing w:after="0"/>
+        <w:rPr>
+          <w:rFonts w:ascii="Arial" w:hAnsi="Arial" w:cs="Arial"/>
+          <w:szCs w:val="22"/>
+        </w:rPr>
+      </w:pPr>
+    </w:p>
+    <w:p>
+      <w:pPr>
+        <w:spacing w:after="0"/>
+        <w:rPr>
+          <w:rFonts w:ascii="Arial" w:hAnsi="Arial" w:cs="Arial"/>
+          <w:szCs w:val="22"/>
+        </w:rPr>
+      </w:pPr>
+      <w:r>
+        <w:rPr>
+          <w:rFonts w:ascii="Arial" w:hAnsi="Arial" w:cs="Arial"/>
+          <w:noProof/>
+          <w:szCs w:val="22"/>
+        </w:rPr>
+        <w:drawing>
+          <wp:inline distT="0" distB="0" distL="0" distR="0" wp14:anchorId="24FE205C" wp14:editId="48D5BC4C">
+            <wp:extent cx="5731510" cy="1094105"/>
+            <wp:effectExtent l="0" t="0" r="2540" b="0"/>
+            <wp:docPr id="1397861268" name="Picture 1"/>
+            <wp:cNvGraphicFramePr>
+              <a:graphicFrameLocks xmlns:a="http://schemas.openxmlformats.org/drawingml/2006/main" noChangeAspect="1"/>
+            </wp:cNvGraphicFramePr>
+            <a:graphic xmlns:a="http://schemas.openxmlformats.org/drawingml/2006/main">
+              <a:graphicData uri="http://schemas.openxmlformats.org/drawingml/2006/picture">
+                <pic:pic xmlns:pic="http://schemas.openxmlformats.org/drawingml/2006/picture">
+                  <pic:nvPicPr>
+                    <pic:cNvPr id="1397861268" name=""/>
+                    <pic:cNvPicPr/>
+                  </pic:nvPicPr>
+                  <pic:blipFill>
+                    <a:blip r:embed="rId15"/>
+                    <a:stretch>
+                      <a:fillRect/>
+                    </a:stretch>
+                  </pic:blipFill>
+                  <pic:spPr>
+                    <a:xfrm>
+                      <a:off x="0" y="0"/>
+                      <a:ext cx="5731510" cy="1094105"/>
+                    </a:xfrm>
+                    <a:prstGeom prst="rect">
+                      <a:avLst/>
+                    </a:prstGeom>
+                  </pic:spPr>
+                </pic:pic>
+              </a:graphicData>
+            </a:graphic>
+          </wp:inline>
+        </w:drawing>
+      </w:r>
+    </w:p>
+    <w:p>
+      <w:pPr>
+        <w:spacing w:after="0"/>
+        <w:rPr>
+          <w:rFonts w:ascii="Arial" w:hAnsi="Arial" w:cs="Arial"/>
+          <w:szCs w:val="22"/>
+        </w:rPr>
+      </w:pPr>
+    </w:p>
+    <w:p>
+      <w:pPr>
+        <w:spacing w:after="0"/>
+        <w:rPr>
+          <w:rFonts w:ascii="Arial" w:hAnsi="Arial" w:cs="Arial"/>
+          <w:szCs w:val="22"/>
+        </w:rPr>
+      </w:pPr>
+      <w:r>
+        <w:rPr>
+          <w:rFonts w:ascii="Arial" w:hAnsi="Arial" w:cs="Arial"/>
+          <w:noProof/>
+          <w:szCs w:val="22"/>
+        </w:rPr>
+        <w:drawing>
+          <wp:inline distT="0" distB="0" distL="0" distR="0" wp14:anchorId="50D24904" wp14:editId="4D55F6DA">
+            <wp:extent cx="5731510" cy="1406525"/>
+            <wp:effectExtent l="0" t="0" r="2540" b="3175"/>
+            <wp:docPr id="2050782827" name="Picture 1"/>
+            <wp:cNvGraphicFramePr>
+              <a:graphicFrameLocks xmlns:a="http://schemas.openxmlformats.org/drawingml/2006/main" noChangeAspect="1"/>
+            </wp:cNvGraphicFramePr>
+            <a:graphic xmlns:a="http://schemas.openxmlformats.org/drawingml/2006/main">
+              <a:graphicData uri="http://schemas.openxmlformats.org/drawingml/2006/picture">
+                <pic:pic xmlns:pic="http://schemas.openxmlformats.org/drawingml/2006/picture">
+                  <pic:nvPicPr>
+                    <pic:cNvPr id="2050782827" name=""/>
+                    <pic:cNvPicPr/>
+                  </pic:nvPicPr>
+                  <pic:blipFill>
+                    <a:blip r:embed="rId16"/>
+                    <a:stretch>
+                      <a:fillRect/>
+                    </a:stretch>
+                  </pic:blipFill>
+                  <pic:spPr>
+                    <a:xfrm>
+                      <a:off x="0" y="0"/>
+                      <a:ext cx="5731510" cy="1406525"/>
+                    </a:xfrm>
+                    <a:prstGeom prst="rect">
+                      <a:avLst/>
+                    </a:prstGeom>
+                  </pic:spPr>
+                </pic:pic>
+              </a:graphicData>
+            </a:graphic>
+          </wp:inline>
+        </w:drawing>
+      </w:r>
+    </w:p>
+    <w:p>
+      <w:pPr>
+        <w:spacing w:after="0"/>
+        <w:rPr>
+          <w:rFonts w:ascii="Arial" w:hAnsi="Arial" w:cs="Arial"/>
+          <w:szCs w:val="22"/>
+        </w:rPr>
+      </w:pPr>
+    </w:p>
+    <w:p>
+      <w:pPr>
+        <w:spacing w:after="0"/>
+        <w:rPr>
+          <w:rFonts w:ascii="Arial" w:hAnsi="Arial" w:cs="Arial"/>
+          <w:szCs w:val="22"/>
+        </w:rPr>
+      </w:pPr>
+    </w:p>
+    <w:p>
+      <w:pPr>
+        <w:spacing w:after="0"/>
+        <w:rPr>
+          <w:rFonts w:ascii="Arial" w:hAnsi="Arial" w:cs="Arial"/>
+          <w:b/>
+          <w:bCs/>
+          <w:szCs w:val="22"/>
+        </w:rPr>
+      </w:pPr>
+      <w:r>
+        <w:rPr>
+          <w:rFonts w:ascii="Arial" w:hAnsi="Arial" w:cs="Arial"/>
+          <w:b/>
+          <w:bCs/>
+          <w:szCs w:val="22"/>
+        </w:rPr>
+        <w:lastRenderedPageBreak/>
+        <w:t xml:space="preserve">APPLICATION: </w:t>
+      </w:r>
+    </w:p>
+    <w:p>
+      <w:pPr>
+        <w:spacing w:after="0"/>
+        <w:rPr>
+          <w:rFonts w:ascii="Arial" w:hAnsi="Arial" w:cs="Arial"/>
+          <w:szCs w:val="22"/>
+        </w:rPr>
+      </w:pPr>
+    </w:p>
+    <w:p>
+      <w:pPr>
+        <w:spacing w:after="0"/>
+        <w:rPr>
+          <w:rFonts w:ascii="Arial" w:hAnsi="Arial" w:cs="Arial"/>
+          <w:szCs w:val="22"/>
+        </w:rPr>
+      </w:pPr>
+      <w:r>
+        <w:rPr>
+          <w:rFonts w:ascii="Arial" w:hAnsi="Arial" w:cs="Arial"/>
+          <w:szCs w:val="22"/>
+        </w:rPr>
+        <w:t>A web application was created to provide an interface to our model.</w:t>
+      </w:r>
+    </w:p>
+    <w:p>
+      <w:pPr>
+        <w:spacing w:after="0"/>
+        <w:rPr>
+          <w:rFonts w:ascii="Arial" w:hAnsi="Arial" w:cs="Arial"/>
+          <w:szCs w:val="22"/>
+        </w:rPr>
+      </w:pPr>
+    </w:p>
+    <w:p>
+      <w:pPr>
+        <w:spacing w:after="0"/>
+        <w:rPr>
+          <w:rFonts w:ascii="Arial" w:hAnsi="Arial" w:cs="Arial"/>
+          <w:szCs w:val="22"/>
+        </w:rPr>
+      </w:pPr>
+      <w:r>
+        <w:rPr>
+          <w:noProof/>
+        </w:rPr>
+        <w:drawing>
+          <wp:inline distT="0" distB="0" distL="0" distR="0" wp14:anchorId="6B120900" wp14:editId="4764BA8C">
+            <wp:extent cx="6377940" cy="3270250"/>
+            <wp:effectExtent l="0" t="0" r="3810" b="6350"/>
+            <wp:docPr id="715174203" name="Picture 1"/>
+            <wp:cNvGraphicFramePr>
+              <a:graphicFrameLocks xmlns:a="http://schemas.openxmlformats.org/drawingml/2006/main" noChangeAspect="1"/>
+            </wp:cNvGraphicFramePr>
+            <a:graphic xmlns:a="http://schemas.openxmlformats.org/drawingml/2006/main">
+              <a:graphicData uri="http://schemas.openxmlformats.org/drawingml/2006/picture">
+                <pic:pic xmlns:pic="http://schemas.openxmlformats.org/drawingml/2006/picture">
+                  <pic:nvPicPr>
+                    <pic:cNvPr id="715174203" name=""/>
+                    <pic:cNvPicPr/>
+                  </pic:nvPicPr>
+                  <pic:blipFill rotWithShape="1">
+                    <a:blip r:embed="rId17"/>
+                    <a:srcRect b="8844"/>
+                    <a:stretch/>
+                  </pic:blipFill>
+                  <pic:spPr bwMode="auto">
+                    <a:xfrm>
+                      <a:off x="0" y="0"/>
+                      <a:ext cx="6379949" cy="3271280"/>
+                    </a:xfrm>
+                    <a:prstGeom prst="rect">
+                      <a:avLst/>
+                    </a:prstGeom>
+                    <a:ln>
+                      <a:noFill/>
+                    </a:ln>
+                    <a:extLst>
+                      <a:ext uri="{53640926-AAD7-44D8-BBD7-CCE9431645EC}">
+                        <a14:shadowObscured xmlns:a14="http://schemas.microsoft.com/office/drawing/2010/main"/>
+                      </a:ext>
+                    </a:extLst>
+                  </pic:spPr>
+                </pic:pic>
+              </a:graphicData>
+            </a:graphic>
+          </wp:inline>
+        </w:drawing>
+      </w:r>
+    </w:p>
+    <w:p>
+      <w:pPr>
+        <w:spacing w:after="0"/>
+        <w:rPr>
+          <w:rFonts w:ascii="Arial" w:hAnsi="Arial" w:cs="Arial"/>
+          <w:szCs w:val="22"/>
+        </w:rPr>
+      </w:pPr>
+    </w:p>
+    <w:p>
+      <w:pPr>
+        <w:spacing w:after="0"/>
+        <w:rPr>
+          <w:rFonts w:ascii="Arial" w:hAnsi="Arial" w:cs="Arial"/>
+          <w:szCs w:val="22"/>
+        </w:rPr>
+      </w:pPr>
+      <w:r>
+        <w:rPr>
+          <w:noProof/>
+        </w:rPr>
+        <w:drawing>
+          <wp:inline distT="0" distB="0" distL="0" distR="0" wp14:anchorId="3D3DF463" wp14:editId="58BA682C">
+            <wp:extent cx="5731510" cy="2984500"/>
+            <wp:effectExtent l="0" t="0" r="2540" b="6350"/>
+            <wp:docPr id="724682786" name="Picture 1"/>
+            <wp:cNvGraphicFramePr>
+              <a:graphicFrameLocks xmlns:a="http://schemas.openxmlformats.org/drawingml/2006/main" noChangeAspect="1"/>
+            </wp:cNvGraphicFramePr>
+            <a:graphic xmlns:a="http://schemas.openxmlformats.org/drawingml/2006/main">
+              <a:graphicData uri="http://schemas.openxmlformats.org/drawingml/2006/picture">
+                <pic:pic xmlns:pic="http://schemas.openxmlformats.org/drawingml/2006/picture">
+                  <pic:nvPicPr>
+                    <pic:cNvPr id="0" name="Picture 1"/>
+                    <pic:cNvPicPr>
+                      <a:picLocks noChangeAspect="1" noChangeArrowheads="1"/>
+                    </pic:cNvPicPr>
+                  </pic:nvPicPr>
+                  <pic:blipFill rotWithShape="1">
+                    <a:blip r:embed="rId18">
+                      <a:extLst>
+                        <a:ext uri="{28A0092B-C50C-407E-A947-70E740481C1C}">
+                          <a14:useLocalDpi xmlns:a14="http://schemas.microsoft.com/office/drawing/2010/main" val="0"/>
+                        </a:ext>
+                      </a:extLst>
+                    </a:blip>
+                    <a:srcRect b="7426"/>
+                    <a:stretch/>
+                  </pic:blipFill>
+                  <pic:spPr bwMode="auto">
+                    <a:xfrm>
+                      <a:off x="0" y="0"/>
+                      <a:ext cx="5731510" cy="2984500"/>
+                    </a:xfrm>
+                    <a:prstGeom prst="rect">
+                      <a:avLst/>
+                    </a:prstGeom>
+                    <a:noFill/>
+                    <a:ln>
+                      <a:noFill/>
+                    </a:ln>
+                    <a:extLst>
+                      <a:ext uri="{53640926-AAD7-44D8-BBD7-CCE9431645EC}">
+                        <a14:shadowObscured xmlns:a14="http://schemas.microsoft.com/office/drawing/2010/main"/>
+                      </a:ext>
+                    </a:extLst>
+                  </pic:spPr>
+                </pic:pic>
+              </a:graphicData>
+            </a:graphic>
+          </wp:inline>
+        </w:drawing>
+      </w:r>
+    </w:p>
+    <w:p>
+      <w:pPr>
+        <w:spacing w:after="0"/>
+        <w:rPr>
+          <w:rFonts w:ascii="Arial" w:hAnsi="Arial" w:cs="Arial"/>
+          <w:szCs w:val="22"/>
+        </w:rPr>
+      </w:pPr>
+    </w:p>
+    <w:p>
+      <w:pPr>
+        <w:spacing w:after="0"/>
+        <w:rPr>
+          <w:rFonts w:ascii="Arial" w:hAnsi="Arial" w:cs="Arial"/>
+          <w:szCs w:val="22"/>
+        </w:rPr>
+      </w:pPr>
+      <w:r>
+        <w:rPr>
+          <w:noProof/>
+        </w:rPr>
+        <w:lastRenderedPageBreak/>
+        <w:drawing>
+          <wp:inline distT="0" distB="0" distL="0" distR="0" wp14:anchorId="57281597" wp14:editId="3F5905D2">
+            <wp:extent cx="5731510" cy="3223895"/>
+            <wp:effectExtent l="0" t="0" r="2540" b="0"/>
+            <wp:docPr id="354976853" name="Picture 1"/>
+            <wp:cNvGraphicFramePr>
+              <a:graphicFrameLocks xmlns:a="http://schemas.openxmlformats.org/drawingml/2006/main" noChangeAspect="1"/>
+            </wp:cNvGraphicFramePr>
+            <a:graphic xmlns:a="http://schemas.openxmlformats.org/drawingml/2006/main">
+              <a:graphicData uri="http://schemas.openxmlformats.org/drawingml/2006/picture">
+                <pic:pic xmlns:pic="http://schemas.openxmlformats.org/drawingml/2006/picture">
+                  <pic:nvPicPr>
+                    <pic:cNvPr id="354976853" name=""/>
+                    <pic:cNvPicPr/>
+                  </pic:nvPicPr>
+                  <pic:blipFill>
+                    <a:blip r:embed="rId19"/>
+                    <a:stretch>
+                      <a:fillRect/>
+                    </a:stretch>
+                  </pic:blipFill>
+                  <pic:spPr>
+                    <a:xfrm>
+                      <a:off x="0" y="0"/>
+                      <a:ext cx="5731510" cy="3223895"/>
+                    </a:xfrm>
+                    <a:prstGeom prst="rect">
+                      <a:avLst/>
+                    </a:prstGeom>
+                  </pic:spPr>
+                </pic:pic>
+              </a:graphicData>
+            </a:graphic>
+          </wp:inline>
+        </w:drawing>
+      </w:r>
+    </w:p>
+    <w:p>
+      <w:pPr>
+        <w:spacing w:after="0"/>
+        <w:rPr>
+          <w:rFonts w:ascii="Arial" w:hAnsi="Arial" w:cs="Arial"/>
+          <w:szCs w:val="22"/>
+        </w:rPr>
+      </w:pPr>
+    </w:p>
+    <w:p>
+      <w:pPr>
+        <w:spacing w:after="0"/>
+        <w:rPr>
+          <w:rFonts w:ascii="Arial" w:hAnsi="Arial" w:cs="Arial"/>
+          <w:szCs w:val="22"/>
+        </w:rPr>
+      </w:pPr>
+    </w:p>
+    <w:p>
+      <w:pPr>
+        <w:spacing w:after="0"/>
+        <w:rPr>
+          <w:rFonts w:ascii="Arial" w:hAnsi="Arial" w:cs="Arial"/>
+          <w:szCs w:val="22"/>
+        </w:rPr>
+      </w:pPr>
+      <w:r>
+        <w:rPr>
+          <w:noProof/>
+        </w:rPr>
+        <w:drawing>
+          <wp:inline distT="0" distB="0" distL="0" distR="0" wp14:anchorId="227FEB0F" wp14:editId="105DDC75">
+            <wp:extent cx="5731510" cy="3223895"/>
+            <wp:effectExtent l="0" t="0" r="2540" b="0"/>
+            <wp:docPr id="638463683" name="Picture 1"/>
+            <wp:cNvGraphicFramePr>
+              <a:graphicFrameLocks xmlns:a="http://schemas.openxmlformats.org/drawingml/2006/main" noChangeAspect="1"/>
+            </wp:cNvGraphicFramePr>
+            <a:graphic xmlns:a="http://schemas.openxmlformats.org/drawingml/2006/main">
+              <a:graphicData uri="http://schemas.openxmlformats.org/drawingml/2006/picture">
+                <pic:pic xmlns:pic="http://schemas.openxmlformats.org/drawingml/2006/picture">
+                  <pic:nvPicPr>
+                    <pic:cNvPr id="638463683" name=""/>
+                    <pic:cNvPicPr/>
+                  </pic:nvPicPr>
+                  <pic:blipFill>
+                    <a:blip r:embed="rId20"/>
+                    <a:stretch>
+                      <a:fillRect/>
+                    </a:stretch>
+                  </pic:blipFill>
+                  <pic:spPr>
+                    <a:xfrm>
+                      <a:off x="0" y="0"/>
+                      <a:ext cx="5731510" cy="3223895"/>
+                    </a:xfrm>
+                    <a:prstGeom prst="rect">
+                      <a:avLst/>
+                    </a:prstGeom>
+                  </pic:spPr>
+                </pic:pic>
+              </a:graphicData>
+            </a:graphic>
+          </wp:inline>
+        </w:drawing>
+      </w:r>
+    </w:p>
+    <w:p>
+      <w:pPr>
+        <w:spacing w:after="0"/>
+        <w:rPr>
+          <w:rFonts w:ascii="Arial" w:hAnsi="Arial" w:cs="Arial"/>
+          <w:szCs w:val="22"/>
+        </w:rPr>
+      </w:pPr>
+    </w:p>
+    <w:p>
+      <w:pPr>
+        <w:spacing w:after="0"/>
+        <w:rPr>
+          <w:rFonts w:ascii="Arial" w:hAnsi="Arial" w:cs="Arial"/>
+          <w:szCs w:val="22"/>
+        </w:rPr>
+      </w:pPr>
+      <w:r>
+        <w:rPr>
+          <w:noProof/>
+        </w:rPr>
+        <w:lastRenderedPageBreak/>
+        <w:drawing>
+          <wp:inline distT="0" distB="0" distL="0" distR="0" wp14:anchorId="0F5AD323" wp14:editId="0C7EF026">
+            <wp:extent cx="5731510" cy="3223895"/>
+            <wp:effectExtent l="0" t="0" r="2540" b="0"/>
+            <wp:docPr id="1035553072" name="Picture 1"/>
+            <wp:cNvGraphicFramePr>
+              <a:graphicFrameLocks xmlns:a="http://schemas.openxmlformats.org/drawingml/2006/main" noChangeAspect="1"/>
+            </wp:cNvGraphicFramePr>
+            <a:graphic xmlns:a="http://schemas.openxmlformats.org/drawingml/2006/main">
+              <a:graphicData uri="http://schemas.openxmlformats.org/drawingml/2006/picture">
+                <pic:pic xmlns:pic="http://schemas.openxmlformats.org/drawingml/2006/picture">
+                  <pic:nvPicPr>
+                    <pic:cNvPr id="1035553072" name=""/>
+                    <pic:cNvPicPr/>
+                  </pic:nvPicPr>
+                  <pic:blipFill>
+                    <a:blip r:embed="rId21"/>
+                    <a:stretch>
+                      <a:fillRect/>
+                    </a:stretch>
+                  </pic:blipFill>
+                  <pic:spPr>
+                    <a:xfrm>
+                      <a:off x="0" y="0"/>
+                      <a:ext cx="5731510" cy="3223895"/>
+                    </a:xfrm>
+                    <a:prstGeom prst="rect">
+                      <a:avLst/>
+                    </a:prstGeom>
+                  </pic:spPr>
+                </pic:pic>
+              </a:graphicData>
+            </a:graphic>
+          </wp:inline>
+        </w:drawing>
+      </w:r>
+    </w:p>
+    <w:p>
+      <w:pPr>
+        <w:spacing w:after="0"/>
+        <w:rPr>
+          <w:rFonts w:ascii="Arial" w:hAnsi="Arial" w:cs="Arial"/>
+          <w:szCs w:val="22"/>
+        </w:rPr>
+      </w:pPr>
+    </w:p>
+    <w:p>
+      <w:pPr>
+        <w:spacing w:after="0"/>
+        <w:rPr>
+          <w:rFonts w:ascii="Arial" w:hAnsi="Arial" w:cs="Arial"/>
+          <w:szCs w:val="22"/>
+        </w:rPr>
+      </w:pPr>
     </w:p>
     <w:p>
       <w:pPr>
@@ -3596,6 +4131,7 @@
   <w:style w:type="character" w:default="1" w:styleId="DefaultParagraphFont">
     <w:name w:val="Default Paragraph Font"/>
     <w:uiPriority w:val="1"/>
+    <w:semiHidden/>
     <w:unhideWhenUsed/>
   </w:style>
   <w:style w:type="table" w:default="1" w:styleId="TableNormal">
